--- a/История/Письменная работа/Сообщение/Пономарёв М. И. P3117.docx
+++ b/История/Письменная работа/Сообщение/Пономарёв М. И. P3117.docx
@@ -75,7 +75,7 @@
           <w:sz w:val="32"/>
           <w:szCs w:val="32"/>
         </w:rPr>
-        <w:t>Сравнительный анализ технологий античности и</w:t>
+        <w:t xml:space="preserve">Сообщение </w:t>
       </w:r>
     </w:p>
     <w:p>
@@ -93,7 +93,113 @@
           <w:sz w:val="32"/>
           <w:szCs w:val="32"/>
         </w:rPr>
+        <w:t>По дисциплине</w:t>
+      </w:r>
+    </w:p>
+    <w:p>
+      <w:pPr>
+        <w:jc w:val="center"/>
+        <w:rPr>
+          <w:color w:val="000000" w:themeColor="text1"/>
+          <w:sz w:val="32"/>
+          <w:szCs w:val="32"/>
+        </w:rPr>
+      </w:pPr>
+      <w:r>
+        <w:rPr>
+          <w:color w:val="000000" w:themeColor="text1"/>
+          <w:sz w:val="32"/>
+          <w:szCs w:val="32"/>
+        </w:rPr>
+        <w:t>“</w:t>
+      </w:r>
+      <w:r>
+        <w:rPr>
+          <w:color w:val="000000" w:themeColor="text1"/>
+          <w:sz w:val="32"/>
+          <w:szCs w:val="32"/>
+        </w:rPr>
+        <w:t>Наука и техника в истории цивилизации</w:t>
+      </w:r>
+      <w:r>
+        <w:rPr>
+          <w:color w:val="000000" w:themeColor="text1"/>
+          <w:sz w:val="32"/>
+          <w:szCs w:val="32"/>
+        </w:rPr>
+        <w:t>”</w:t>
+      </w:r>
+    </w:p>
+    <w:p>
+      <w:pPr>
+        <w:jc w:val="center"/>
+        <w:rPr>
+          <w:color w:val="000000" w:themeColor="text1"/>
+          <w:sz w:val="32"/>
+          <w:szCs w:val="32"/>
+        </w:rPr>
+      </w:pPr>
+      <w:r>
+        <w:rPr>
+          <w:color w:val="000000" w:themeColor="text1"/>
+          <w:sz w:val="32"/>
+          <w:szCs w:val="32"/>
+        </w:rPr>
+        <w:t>По теме</w:t>
+      </w:r>
+    </w:p>
+    <w:p>
+      <w:pPr>
+        <w:jc w:val="center"/>
+        <w:rPr>
+          <w:color w:val="000000" w:themeColor="text1"/>
+          <w:sz w:val="32"/>
+          <w:szCs w:val="32"/>
+        </w:rPr>
+      </w:pPr>
+      <w:r>
+        <w:rPr>
+          <w:color w:val="000000" w:themeColor="text1"/>
+          <w:sz w:val="32"/>
+          <w:szCs w:val="32"/>
+        </w:rPr>
+        <w:t>“</w:t>
+      </w:r>
+      <w:r>
+        <w:rPr>
+          <w:color w:val="000000" w:themeColor="text1"/>
+          <w:sz w:val="32"/>
+          <w:szCs w:val="32"/>
+        </w:rPr>
+        <w:t>Сравнительный анализ технологий античности и</w:t>
+      </w:r>
+    </w:p>
+    <w:p>
+      <w:pPr>
+        <w:jc w:val="center"/>
+        <w:rPr>
+          <w:color w:val="000000" w:themeColor="text1"/>
+          <w:sz w:val="32"/>
+          <w:szCs w:val="32"/>
+          <w:lang w:val="en-US"/>
+        </w:rPr>
+      </w:pPr>
+      <w:r>
+        <w:rPr>
+          <w:color w:val="000000" w:themeColor="text1"/>
+          <w:sz w:val="32"/>
+          <w:szCs w:val="32"/>
+        </w:rPr>
         <w:t>современных аналогов</w:t>
+      </w:r>
+      <w:r>
+        <w:rPr>
+          <w:color w:val="000000" w:themeColor="text1"/>
+          <w:sz w:val="32"/>
+          <w:szCs w:val="32"/>
+          <w:lang w:val="en-US"/>
+        </w:rPr>
+        <w:t>”</w:t>
       </w:r>
     </w:p>
     <w:p>
@@ -238,10 +344,52 @@
     </w:p>
     <w:p>
       <w:pPr>
-        <w:rPr>
-          <w:color w:val="000000" w:themeColor="text1"/>
-        </w:rPr>
-      </w:pPr>
+        <w:jc w:val="right"/>
+        <w:rPr>
+          <w:color w:val="000000" w:themeColor="text1"/>
+        </w:rPr>
+      </w:pPr>
+      <w:r>
+        <w:rPr>
+          <w:color w:val="000000" w:themeColor="text1"/>
+        </w:rPr>
+        <w:t xml:space="preserve">кандидат исторических наук, </w:t>
+      </w:r>
+    </w:p>
+    <w:p>
+      <w:pPr>
+        <w:jc w:val="right"/>
+        <w:rPr>
+          <w:color w:val="000000" w:themeColor="text1"/>
+        </w:rPr>
+      </w:pPr>
+      <w:r>
+        <w:rPr>
+          <w:color w:val="000000" w:themeColor="text1"/>
+        </w:rPr>
+        <w:t xml:space="preserve">доцент факультета </w:t>
+      </w:r>
+    </w:p>
+    <w:p>
+      <w:pPr>
+        <w:jc w:val="right"/>
+        <w:rPr>
+          <w:color w:val="000000" w:themeColor="text1"/>
+        </w:rPr>
+      </w:pPr>
+      <w:r>
+        <w:rPr>
+          <w:color w:val="000000" w:themeColor="text1"/>
+        </w:rPr>
+        <w:t>технологического менеджмента и инноваций</w:t>
+      </w:r>
+      <w:r>
+        <w:rPr>
+          <w:noProof/>
+          <w:color w:val="000000" w:themeColor="text1"/>
+        </w:rPr>
+        <w:t xml:space="preserve"> </w:t>
+      </w:r>
       <w:r>
         <w:rPr>
           <w:noProof/>
@@ -352,9 +500,19 @@
           <w:color w:val="000000" w:themeColor="text1"/>
           <w:sz w:val="44"/>
           <w:szCs w:val="44"/>
-          <w:lang w:val="en-US" w:eastAsia="ru-KZ"/>
-        </w:rPr>
-      </w:pPr>
+          <w:lang w:eastAsia="ru-KZ"/>
+        </w:rPr>
+      </w:pPr>
+      <w:r>
+        <w:rPr>
+          <w:rFonts w:asciiTheme="majorHAnsi" w:eastAsia="Times New Roman" w:hAnsiTheme="majorHAnsi" w:cstheme="majorHAnsi"/>
+          <w:color w:val="000000" w:themeColor="text1"/>
+          <w:sz w:val="44"/>
+          <w:szCs w:val="44"/>
+          <w:lang w:eastAsia="ru-KZ"/>
+        </w:rPr>
+        <w:t>(</w:t>
+      </w:r>
       <w:r>
         <w:rPr>
           <w:rFonts w:asciiTheme="majorHAnsi" w:eastAsia="Times New Roman" w:hAnsiTheme="majorHAnsi" w:cstheme="majorHAnsi"/>
@@ -363,7 +521,17 @@
           <w:szCs w:val="44"/>
           <w:lang w:val="en-US" w:eastAsia="ru-KZ"/>
         </w:rPr>
-        <w:t>(</w:t>
+        <w:t>Aeneas</w:t>
+      </w:r>
+      <w:r>
+        <w:rPr>
+          <w:rFonts w:asciiTheme="majorHAnsi" w:eastAsia="Times New Roman" w:hAnsiTheme="majorHAnsi" w:cstheme="majorHAnsi"/>
+          <w:color w:val="000000" w:themeColor="text1"/>
+          <w:sz w:val="44"/>
+          <w:szCs w:val="44"/>
+          <w:lang w:eastAsia="ru-KZ"/>
+        </w:rPr>
+        <w:t xml:space="preserve">' </w:t>
       </w:r>
       <w:r>
         <w:rPr>
@@ -373,7 +541,17 @@
           <w:szCs w:val="44"/>
           <w:lang w:val="en-US" w:eastAsia="ru-KZ"/>
         </w:rPr>
-        <w:t>Aeneas' cryptographic disc</w:t>
+        <w:t>cryptographic</w:t>
+      </w:r>
+      <w:r>
+        <w:rPr>
+          <w:rFonts w:asciiTheme="majorHAnsi" w:eastAsia="Times New Roman" w:hAnsiTheme="majorHAnsi" w:cstheme="majorHAnsi"/>
+          <w:color w:val="000000" w:themeColor="text1"/>
+          <w:sz w:val="44"/>
+          <w:szCs w:val="44"/>
+          <w:lang w:eastAsia="ru-KZ"/>
+        </w:rPr>
+        <w:t xml:space="preserve"> </w:t>
       </w:r>
       <w:r>
         <w:rPr>
@@ -382,6 +560,16 @@
           <w:sz w:val="44"/>
           <w:szCs w:val="44"/>
           <w:lang w:val="en-US" w:eastAsia="ru-KZ"/>
+        </w:rPr>
+        <w:t>disc</w:t>
+      </w:r>
+      <w:r>
+        <w:rPr>
+          <w:rFonts w:asciiTheme="majorHAnsi" w:eastAsia="Times New Roman" w:hAnsiTheme="majorHAnsi" w:cstheme="majorHAnsi"/>
+          <w:color w:val="000000" w:themeColor="text1"/>
+          <w:sz w:val="44"/>
+          <w:szCs w:val="44"/>
+          <w:lang w:eastAsia="ru-KZ"/>
         </w:rPr>
         <w:t>)</w:t>
       </w:r>
@@ -665,17 +853,7 @@
           <w:szCs w:val="26"/>
           <w:shd w:val="clear" w:color="auto" w:fill="FFFFFF"/>
         </w:rPr>
-        <w:t xml:space="preserve">диаметром </w:t>
-      </w:r>
-      <w:proofErr w:type="gramStart"/>
-      <w:r>
-        <w:rPr>
-          <w:color w:val="000000" w:themeColor="text1"/>
-          <w:sz w:val="26"/>
-          <w:szCs w:val="26"/>
-          <w:shd w:val="clear" w:color="auto" w:fill="FFFFFF"/>
-        </w:rPr>
-        <w:t>10</w:t>
+        <w:t>диаметром 10</w:t>
       </w:r>
       <w:r>
         <w:rPr>
@@ -693,17 +871,7 @@
           <w:szCs w:val="26"/>
           <w:shd w:val="clear" w:color="auto" w:fill="FFFFFF"/>
         </w:rPr>
-        <w:t>15</w:t>
-      </w:r>
-      <w:proofErr w:type="gramEnd"/>
-      <w:r>
-        <w:rPr>
-          <w:color w:val="000000" w:themeColor="text1"/>
-          <w:sz w:val="26"/>
-          <w:szCs w:val="26"/>
-          <w:shd w:val="clear" w:color="auto" w:fill="FFFFFF"/>
-        </w:rPr>
-        <w:t xml:space="preserve"> см и толщиной 1-2 см</w:t>
+        <w:t>15 см и толщиной 1-2 см</w:t>
       </w:r>
       <w:r>
         <w:rPr>
@@ -2633,7 +2801,6 @@
         <w:docPartUnique/>
       </w:docPartObj>
     </w:sdtPr>
-    <w:sdtEndPr/>
     <w:sdtContent>
       <w:p>
         <w:pPr>
@@ -4143,12 +4310,7 @@
 </file>
 
 <file path=customXml/item2.xml><?xml version="1.0" encoding="utf-8"?>
-<?mso-contentType ?>
-<FormTemplates xmlns="http://schemas.microsoft.com/sharepoint/v3/contenttype/forms">
-  <Display>DocumentLibraryForm</Display>
-  <Edit>DocumentLibraryForm</Edit>
-  <New>DocumentLibraryForm</New>
-</FormTemplates>
+<b:Sources xmlns:b="http://schemas.openxmlformats.org/officeDocument/2006/bibliography" xmlns="http://schemas.openxmlformats.org/officeDocument/2006/bibliography" SelectedStyle="\APASixthEditionOfficeOnline.xsl" StyleName="APA" Version="6"/>
 </file>
 
 <file path=customXml/item3.xml><?xml version="1.0" encoding="utf-8"?>
@@ -4158,7 +4320,12 @@
 </file>
 
 <file path=customXml/item4.xml><?xml version="1.0" encoding="utf-8"?>
-<b:Sources xmlns:b="http://schemas.openxmlformats.org/officeDocument/2006/bibliography" xmlns="http://schemas.openxmlformats.org/officeDocument/2006/bibliography" SelectedStyle="\APASixthEditionOfficeOnline.xsl" StyleName="APA" Version="6"/>
+<?mso-contentType ?>
+<FormTemplates xmlns="http://schemas.microsoft.com/sharepoint/v3/contenttype/forms">
+  <Display>DocumentLibraryForm</Display>
+  <Edit>DocumentLibraryForm</Edit>
+  <New>DocumentLibraryForm</New>
+</FormTemplates>
 </file>
 
 <file path=customXml/itemProps1.xml><?xml version="1.0" encoding="utf-8"?>
@@ -4180,9 +4347,9 @@
 </file>
 
 <file path=customXml/itemProps2.xml><?xml version="1.0" encoding="utf-8"?>
-<ds:datastoreItem xmlns:ds="http://schemas.openxmlformats.org/officeDocument/2006/customXml" ds:itemID="{DD08A986-7D7A-4C2B-B407-4E41ACA10B21}">
+<ds:datastoreItem xmlns:ds="http://schemas.openxmlformats.org/officeDocument/2006/customXml" ds:itemID="{9F7504C7-6E25-478F-9DA5-0030A84D0653}">
   <ds:schemaRefs>
-    <ds:schemaRef ds:uri="http://schemas.microsoft.com/sharepoint/v3/contenttype/forms"/>
+    <ds:schemaRef ds:uri="http://schemas.openxmlformats.org/officeDocument/2006/bibliography"/>
   </ds:schemaRefs>
 </ds:datastoreItem>
 </file>
@@ -4197,9 +4364,9 @@
 </file>
 
 <file path=customXml/itemProps4.xml><?xml version="1.0" encoding="utf-8"?>
-<ds:datastoreItem xmlns:ds="http://schemas.openxmlformats.org/officeDocument/2006/customXml" ds:itemID="{9F7504C7-6E25-478F-9DA5-0030A84D0653}">
+<ds:datastoreItem xmlns:ds="http://schemas.openxmlformats.org/officeDocument/2006/customXml" ds:itemID="{DD08A986-7D7A-4C2B-B407-4E41ACA10B21}">
   <ds:schemaRefs>
-    <ds:schemaRef ds:uri="http://schemas.openxmlformats.org/officeDocument/2006/bibliography"/>
+    <ds:schemaRef ds:uri="http://schemas.microsoft.com/sharepoint/v3/contenttype/forms"/>
   </ds:schemaRefs>
 </ds:datastoreItem>
 </file>